--- a/INFORMES/2024/INFORME 024 2024 - INFORME MENSUAL MARZO.docx
+++ b/INFORMES/2024/INFORME 024 2024 - INFORME MENSUAL MARZO.docx
@@ -170,6 +170,7 @@
           <w:iCs/>
           <w:sz w:val="24"/>
           <w:szCs w:val="24"/>
+          <w:lang w:val="it-IT"/>
         </w:rPr>
         <w:t>A</w:t>
       </w:r>
@@ -181,6 +182,7 @@
           <w:iCs/>
           <w:sz w:val="24"/>
           <w:szCs w:val="24"/>
+          <w:lang w:val="it-IT"/>
         </w:rPr>
         <w:tab/>
         <w:t>:</w:t>
@@ -191,6 +193,7 @@
           <w:iCs/>
           <w:sz w:val="24"/>
           <w:szCs w:val="24"/>
+          <w:lang w:val="it-IT"/>
         </w:rPr>
         <w:tab/>
       </w:r>
@@ -201,6 +204,7 @@
           <w:iCs/>
           <w:sz w:val="24"/>
           <w:szCs w:val="24"/>
+          <w:lang w:val="it-IT"/>
         </w:rPr>
         <w:t xml:space="preserve">ING. </w:t>
       </w:r>
@@ -595,7 +599,16 @@
           <w:sz w:val="24"/>
           <w:szCs w:val="24"/>
         </w:rPr>
-        <w:t>29</w:t>
+        <w:t>2</w:t>
+      </w:r>
+      <w:r>
+        <w:rPr>
+          <w:rFonts w:cstheme="minorHAnsi"/>
+          <w:iCs/>
+          <w:sz w:val="24"/>
+          <w:szCs w:val="24"/>
+        </w:rPr>
+        <w:t>0</w:t>
       </w:r>
       <w:r>
         <w:rPr>
@@ -1702,13 +1715,7 @@
               <w:rPr>
                 <w:rFonts w:ascii="Arial Narrow" w:hAnsi="Arial Narrow"/>
               </w:rPr>
-              <w:t>Cableado NLT y XLR</w:t>
-            </w:r>
-            <w:r>
-              <w:rPr>
-                <w:rFonts w:ascii="Arial Narrow" w:hAnsi="Arial Narrow"/>
-              </w:rPr>
-              <w:t xml:space="preserve"> en sum</w:t>
+              <w:t>Cableado NLT y XLR en sum</w:t>
             </w:r>
           </w:p>
           <w:p>
@@ -2176,7 +2183,7 @@
           <w:noProof/>
         </w:rPr>
         <w:drawing>
-          <wp:anchor distT="0" distB="0" distL="114300" distR="114300" simplePos="0" relativeHeight="251661312" behindDoc="1" locked="0" layoutInCell="1" allowOverlap="1" wp14:anchorId="711F1B22" wp14:editId="4ED53EC4">
+          <wp:anchor distT="0" distB="0" distL="114300" distR="114300" simplePos="0" relativeHeight="251661312" behindDoc="1" locked="0" layoutInCell="1" allowOverlap="1" wp14:anchorId="711F1B22" wp14:editId="5FED842E">
             <wp:simplePos x="0" y="0"/>
             <wp:positionH relativeFrom="margin">
               <wp:posOffset>3100433</wp:posOffset>
@@ -2418,7 +2425,7 @@
           <w:noProof/>
         </w:rPr>
         <w:drawing>
-          <wp:anchor distT="0" distB="0" distL="114300" distR="114300" simplePos="0" relativeHeight="251658240" behindDoc="1" locked="0" layoutInCell="1" allowOverlap="1" wp14:anchorId="67C2A596" wp14:editId="1DE72E63">
+          <wp:anchor distT="0" distB="0" distL="114300" distR="114300" simplePos="0" relativeHeight="251658240" behindDoc="1" locked="0" layoutInCell="1" allowOverlap="1" wp14:anchorId="67C2A596" wp14:editId="5B838761">
             <wp:simplePos x="0" y="0"/>
             <wp:positionH relativeFrom="margin">
               <wp:align>left</wp:align>
@@ -2514,7 +2521,7 @@
           <w:noProof/>
         </w:rPr>
         <w:drawing>
-          <wp:anchor distT="0" distB="0" distL="114300" distR="114300" simplePos="0" relativeHeight="251660288" behindDoc="1" locked="0" layoutInCell="1" allowOverlap="1" wp14:anchorId="1FE9BE5E" wp14:editId="6E4735B0">
+          <wp:anchor distT="0" distB="0" distL="114300" distR="114300" simplePos="0" relativeHeight="251660288" behindDoc="1" locked="0" layoutInCell="1" allowOverlap="1" wp14:anchorId="1FE9BE5E" wp14:editId="67DE7035">
             <wp:simplePos x="0" y="0"/>
             <wp:positionH relativeFrom="column">
               <wp:posOffset>611505</wp:posOffset>
@@ -2788,10 +2795,7 @@
                               <w:jc w:val="right"/>
                             </w:pPr>
                             <w:r>
-                              <w:t>Instalaciones de regletas del cableado estructurado</w:t>
-                            </w:r>
-                            <w:r>
-                              <w:t>.</w:t>
+                              <w:t>Instalaciones de regletas del cableado estructurado.</w:t>
                             </w:r>
                           </w:p>
                         </w:txbxContent>
@@ -2840,7 +2844,7 @@
           <w:noProof/>
         </w:rPr>
         <w:drawing>
-          <wp:anchor distT="0" distB="0" distL="114300" distR="114300" simplePos="0" relativeHeight="251659264" behindDoc="1" locked="0" layoutInCell="1" allowOverlap="1" wp14:anchorId="642A762E" wp14:editId="1EE42977">
+          <wp:anchor distT="0" distB="0" distL="114300" distR="114300" simplePos="0" relativeHeight="251659264" behindDoc="1" locked="0" layoutInCell="1" allowOverlap="1" wp14:anchorId="642A762E" wp14:editId="15BBFCD0">
             <wp:simplePos x="0" y="0"/>
             <wp:positionH relativeFrom="margin">
               <wp:posOffset>3350351</wp:posOffset>
